--- a/REST.docx
+++ b/REST.docx
@@ -775,6 +775,7 @@
       </w:pPr>
       <w:r>
         <w:rPr>
+          <w:noProof/>
           <w:sz w:val="36"/>
           <w:szCs w:val="36"/>
         </w:rPr>
@@ -829,6 +830,7 @@
       </w:pPr>
       <w:r>
         <w:rPr>
+          <w:noProof/>
           <w:sz w:val="36"/>
           <w:szCs w:val="36"/>
         </w:rPr>
@@ -1024,13 +1026,14 @@
       </w:pPr>
       <w:r>
         <w:rPr>
+          <w:noProof/>
           <w:sz w:val="36"/>
           <w:szCs w:val="36"/>
         </w:rPr>
         <w:drawing>
-          <wp:inline distT="0" distB="0" distL="0" distR="0" wp14:anchorId="34EBA54D" wp14:editId="00AC6ACC">
-            <wp:extent cx="5410200" cy="1546860"/>
-            <wp:effectExtent l="0" t="0" r="0" b="0"/>
+          <wp:inline distT="0" distB="0" distL="0" distR="0" wp14:anchorId="34EBA54D" wp14:editId="3109CD48">
+            <wp:extent cx="5410200" cy="1287780"/>
+            <wp:effectExtent l="0" t="0" r="0" b="7620"/>
             <wp:docPr id="280270250" name="Picture 1"/>
             <wp:cNvGraphicFramePr>
               <a:graphicFrameLocks xmlns:a="http://schemas.openxmlformats.org/drawingml/2006/main" noChangeAspect="1"/>
@@ -1051,7 +1054,7 @@
                   <pic:spPr>
                     <a:xfrm>
                       <a:off x="0" y="0"/>
-                      <a:ext cx="5410669" cy="1546994"/>
+                      <a:ext cx="5410675" cy="1287893"/>
                     </a:xfrm>
                     <a:prstGeom prst="rect">
                       <a:avLst/>
@@ -1067,6 +1070,15 @@
     <w:p>
       <w:pPr>
         <w:pStyle w:val="ListParagraph"/>
+        <w:rPr>
+          <w:sz w:val="36"/>
+          <w:szCs w:val="36"/>
+        </w:rPr>
+      </w:pPr>
+    </w:p>
+    <w:p>
+      <w:pPr>
+        <w:pStyle w:val="ListParagraph"/>
         <w:numPr>
           <w:ilvl w:val="0"/>
           <w:numId w:val="3"/>
@@ -1081,8 +1093,116 @@
           <w:sz w:val="36"/>
           <w:szCs w:val="36"/>
         </w:rPr>
-        <w:t>P</w:t>
-      </w:r>
+        <w:t>Creating Id for Posts</w:t>
+      </w:r>
+    </w:p>
+    <w:p>
+      <w:pPr>
+        <w:pStyle w:val="ListParagraph"/>
+        <w:numPr>
+          <w:ilvl w:val="0"/>
+          <w:numId w:val="5"/>
+        </w:numPr>
+        <w:rPr>
+          <w:sz w:val="36"/>
+          <w:szCs w:val="36"/>
+        </w:rPr>
+      </w:pPr>
+      <w:r>
+        <w:rPr>
+          <w:sz w:val="36"/>
+          <w:szCs w:val="36"/>
+        </w:rPr>
+        <w:drawing>
+          <wp:inline distT="0" distB="0" distL="0" distR="0" wp14:anchorId="40C85278" wp14:editId="4DB3B5B6">
+            <wp:extent cx="5410200" cy="1234440"/>
+            <wp:effectExtent l="0" t="0" r="0" b="3810"/>
+            <wp:docPr id="1762821420" name="Picture 1" descr="A screenshot of a computer&#10;&#10;AI-generated content may be incorrect."/>
+            <wp:cNvGraphicFramePr>
+              <a:graphicFrameLocks xmlns:a="http://schemas.openxmlformats.org/drawingml/2006/main" noChangeAspect="1"/>
+            </wp:cNvGraphicFramePr>
+            <a:graphic xmlns:a="http://schemas.openxmlformats.org/drawingml/2006/main">
+              <a:graphicData uri="http://schemas.openxmlformats.org/drawingml/2006/picture">
+                <pic:pic xmlns:pic="http://schemas.openxmlformats.org/drawingml/2006/picture">
+                  <pic:nvPicPr>
+                    <pic:cNvPr id="1762821420" name="Picture 1" descr="A screenshot of a computer&#10;&#10;AI-generated content may be incorrect."/>
+                    <pic:cNvPicPr/>
+                  </pic:nvPicPr>
+                  <pic:blipFill>
+                    <a:blip r:embed="rId11"/>
+                    <a:stretch>
+                      <a:fillRect/>
+                    </a:stretch>
+                  </pic:blipFill>
+                  <pic:spPr>
+                    <a:xfrm>
+                      <a:off x="0" y="0"/>
+                      <a:ext cx="5411103" cy="1234646"/>
+                    </a:xfrm>
+                    <a:prstGeom prst="rect">
+                      <a:avLst/>
+                    </a:prstGeom>
+                  </pic:spPr>
+                </pic:pic>
+              </a:graphicData>
+            </a:graphic>
+          </wp:inline>
+        </w:drawing>
+      </w:r>
+    </w:p>
+    <w:p>
+      <w:pPr>
+        <w:pStyle w:val="ListParagraph"/>
+        <w:numPr>
+          <w:ilvl w:val="0"/>
+          <w:numId w:val="5"/>
+        </w:numPr>
+        <w:rPr>
+          <w:sz w:val="36"/>
+          <w:szCs w:val="36"/>
+        </w:rPr>
+      </w:pPr>
+      <w:proofErr w:type="spellStart"/>
+      <w:r>
+        <w:rPr>
+          <w:sz w:val="24"/>
+          <w:szCs w:val="24"/>
+        </w:rPr>
+        <w:t>uuid</w:t>
+      </w:r>
+      <w:proofErr w:type="spellEnd"/>
+      <w:r>
+        <w:rPr>
+          <w:sz w:val="24"/>
+          <w:szCs w:val="24"/>
+        </w:rPr>
+        <w:t xml:space="preserve"> package is used to create unique “id</w:t>
+      </w:r>
+      <w:proofErr w:type="gramStart"/>
+      <w:r>
+        <w:rPr>
+          <w:sz w:val="24"/>
+          <w:szCs w:val="24"/>
+        </w:rPr>
+        <w:t>”</w:t>
+      </w:r>
+      <w:r>
+        <w:rPr>
+          <w:sz w:val="36"/>
+          <w:szCs w:val="36"/>
+        </w:rPr>
+        <w:t xml:space="preserve"> .</w:t>
+      </w:r>
+      <w:proofErr w:type="gramEnd"/>
+    </w:p>
+    <w:p>
+      <w:pPr>
+        <w:pStyle w:val="ListParagraph"/>
+        <w:rPr>
+          <w:sz w:val="36"/>
+          <w:szCs w:val="36"/>
+        </w:rPr>
+      </w:pPr>
     </w:p>
     <w:p>
       <w:pPr>
@@ -1096,13 +1216,121 @@
           <w:szCs w:val="36"/>
         </w:rPr>
       </w:pPr>
-      <w:r>
-        <w:rPr>
-          <w:sz w:val="36"/>
-          <w:szCs w:val="36"/>
-        </w:rPr>
-        <w:t>P</w:t>
-      </w:r>
+      <w:proofErr w:type="gramStart"/>
+      <w:r>
+        <w:rPr>
+          <w:sz w:val="36"/>
+          <w:szCs w:val="36"/>
+        </w:rPr>
+        <w:t>Implement :</w:t>
+      </w:r>
+      <w:proofErr w:type="gramEnd"/>
+      <w:r>
+        <w:rPr>
+          <w:sz w:val="36"/>
+          <w:szCs w:val="36"/>
+        </w:rPr>
+        <w:t xml:space="preserve"> PATCH / posts </w:t>
+      </w:r>
+      <w:proofErr w:type="gramStart"/>
+      <w:r>
+        <w:rPr>
+          <w:sz w:val="36"/>
+          <w:szCs w:val="36"/>
+        </w:rPr>
+        <w:t>/ :</w:t>
+      </w:r>
+      <w:proofErr w:type="gramEnd"/>
+      <w:r>
+        <w:rPr>
+          <w:sz w:val="36"/>
+          <w:szCs w:val="36"/>
+        </w:rPr>
+        <w:t xml:space="preserve"> id </w:t>
+      </w:r>
+    </w:p>
+    <w:p>
+      <w:pPr>
+        <w:pStyle w:val="ListParagraph"/>
+        <w:numPr>
+          <w:ilvl w:val="0"/>
+          <w:numId w:val="5"/>
+        </w:numPr>
+        <w:rPr>
+          <w:sz w:val="36"/>
+          <w:szCs w:val="36"/>
+        </w:rPr>
+      </w:pPr>
+      <w:r>
+        <w:rPr>
+          <w:sz w:val="36"/>
+          <w:szCs w:val="36"/>
+        </w:rPr>
+        <w:drawing>
+          <wp:inline distT="0" distB="0" distL="0" distR="0" wp14:anchorId="1C1BE06D" wp14:editId="1D5EA28E">
+            <wp:extent cx="5410200" cy="1249680"/>
+            <wp:effectExtent l="0" t="0" r="0" b="7620"/>
+            <wp:docPr id="315835759" name="Picture 1"/>
+            <wp:cNvGraphicFramePr>
+              <a:graphicFrameLocks xmlns:a="http://schemas.openxmlformats.org/drawingml/2006/main" noChangeAspect="1"/>
+            </wp:cNvGraphicFramePr>
+            <a:graphic xmlns:a="http://schemas.openxmlformats.org/drawingml/2006/main">
+              <a:graphicData uri="http://schemas.openxmlformats.org/drawingml/2006/picture">
+                <pic:pic xmlns:pic="http://schemas.openxmlformats.org/drawingml/2006/picture">
+                  <pic:nvPicPr>
+                    <pic:cNvPr id="315835759" name=""/>
+                    <pic:cNvPicPr/>
+                  </pic:nvPicPr>
+                  <pic:blipFill>
+                    <a:blip r:embed="rId12"/>
+                    <a:stretch>
+                      <a:fillRect/>
+                    </a:stretch>
+                  </pic:blipFill>
+                  <pic:spPr>
+                    <a:xfrm>
+                      <a:off x="0" y="0"/>
+                      <a:ext cx="5410676" cy="1249790"/>
+                    </a:xfrm>
+                    <a:prstGeom prst="rect">
+                      <a:avLst/>
+                    </a:prstGeom>
+                  </pic:spPr>
+                </pic:pic>
+              </a:graphicData>
+            </a:graphic>
+          </wp:inline>
+        </w:drawing>
+      </w:r>
+    </w:p>
+    <w:p>
+      <w:pPr>
+        <w:pStyle w:val="ListParagraph"/>
+        <w:numPr>
+          <w:ilvl w:val="0"/>
+          <w:numId w:val="5"/>
+        </w:numPr>
+        <w:rPr>
+          <w:sz w:val="24"/>
+          <w:szCs w:val="24"/>
+        </w:rPr>
+      </w:pPr>
+      <w:r>
+        <w:rPr>
+          <w:sz w:val="24"/>
+          <w:szCs w:val="24"/>
+        </w:rPr>
+        <w:t>A PATCH request is used to update or modify a part of existing data on the server without replacing the whole data.</w:t>
+      </w:r>
+    </w:p>
+    <w:p>
+      <w:pPr>
+        <w:pStyle w:val="ListParagraph"/>
+        <w:rPr>
+          <w:sz w:val="36"/>
+          <w:szCs w:val="36"/>
+        </w:rPr>
+      </w:pPr>
     </w:p>
     <w:p>
       <w:pPr>
@@ -1121,8 +1349,309 @@
           <w:sz w:val="36"/>
           <w:szCs w:val="36"/>
         </w:rPr>
-        <w:t>P</w:t>
-      </w:r>
+        <w:t xml:space="preserve">Create Form for Update </w:t>
+      </w:r>
+    </w:p>
+    <w:p>
+      <w:pPr>
+        <w:pStyle w:val="ListParagraph"/>
+        <w:numPr>
+          <w:ilvl w:val="0"/>
+          <w:numId w:val="5"/>
+        </w:numPr>
+        <w:rPr>
+          <w:sz w:val="36"/>
+          <w:szCs w:val="36"/>
+        </w:rPr>
+      </w:pPr>
+      <w:r>
+        <w:rPr>
+          <w:sz w:val="36"/>
+          <w:szCs w:val="36"/>
+        </w:rPr>
+        <w:drawing>
+          <wp:inline distT="0" distB="0" distL="0" distR="0" wp14:anchorId="6AF8D74D" wp14:editId="5439F5FA">
+            <wp:extent cx="5410200" cy="1409700"/>
+            <wp:effectExtent l="0" t="0" r="0" b="0"/>
+            <wp:docPr id="65996689" name="Picture 1" descr="A screen shot of a computer&#10;&#10;AI-generated content may be incorrect."/>
+            <wp:cNvGraphicFramePr>
+              <a:graphicFrameLocks xmlns:a="http://schemas.openxmlformats.org/drawingml/2006/main" noChangeAspect="1"/>
+            </wp:cNvGraphicFramePr>
+            <a:graphic xmlns:a="http://schemas.openxmlformats.org/drawingml/2006/main">
+              <a:graphicData uri="http://schemas.openxmlformats.org/drawingml/2006/picture">
+                <pic:pic xmlns:pic="http://schemas.openxmlformats.org/drawingml/2006/picture">
+                  <pic:nvPicPr>
+                    <pic:cNvPr id="65996689" name="Picture 1" descr="A screen shot of a computer&#10;&#10;AI-generated content may be incorrect."/>
+                    <pic:cNvPicPr/>
+                  </pic:nvPicPr>
+                  <pic:blipFill>
+                    <a:blip r:embed="rId13"/>
+                    <a:stretch>
+                      <a:fillRect/>
+                    </a:stretch>
+                  </pic:blipFill>
+                  <pic:spPr>
+                    <a:xfrm>
+                      <a:off x="0" y="0"/>
+                      <a:ext cx="5410718" cy="1409835"/>
+                    </a:xfrm>
+                    <a:prstGeom prst="rect">
+                      <a:avLst/>
+                    </a:prstGeom>
+                  </pic:spPr>
+                </pic:pic>
+              </a:graphicData>
+            </a:graphic>
+          </wp:inline>
+        </w:drawing>
+      </w:r>
+    </w:p>
+    <w:p>
+      <w:pPr>
+        <w:pStyle w:val="ListParagraph"/>
+        <w:numPr>
+          <w:ilvl w:val="0"/>
+          <w:numId w:val="5"/>
+        </w:numPr>
+        <w:spacing w:before="100" w:beforeAutospacing="1" w:after="100" w:afterAutospacing="1" w:line="240" w:lineRule="auto"/>
+        <w:rPr>
+          <w:rFonts w:ascii="Times New Roman" w:eastAsia="Times New Roman" w:hAnsi="Times New Roman" w:cs="Times New Roman"/>
+          <w:kern w:val="0"/>
+          <w:sz w:val="24"/>
+          <w:szCs w:val="24"/>
+          <w:lang w:eastAsia="en-IN"/>
+          <w14:ligatures w14:val="none"/>
+        </w:rPr>
+      </w:pPr>
+      <w:r>
+        <w:rPr>
+          <w:rFonts w:ascii="Times New Roman" w:eastAsia="Times New Roman" w:hAnsi="Times New Roman" w:cs="Times New Roman"/>
+          <w:kern w:val="0"/>
+          <w:sz w:val="24"/>
+          <w:szCs w:val="24"/>
+          <w:lang w:eastAsia="en-IN"/>
+          <w14:ligatures w14:val="none"/>
+        </w:rPr>
+        <w:lastRenderedPageBreak/>
+        <w:t xml:space="preserve">Since you can't directly use </w:t>
+      </w:r>
+      <w:r>
+        <w:rPr>
+          <w:rFonts w:ascii="Courier New" w:eastAsia="Times New Roman" w:hAnsi="Courier New" w:cs="Courier New"/>
+          <w:kern w:val="0"/>
+          <w:sz w:val="20"/>
+          <w:szCs w:val="20"/>
+          <w:lang w:eastAsia="en-IN"/>
+          <w14:ligatures w14:val="none"/>
+        </w:rPr>
+        <w:t>&lt;form method="PATCH"&gt;</w:t>
+      </w:r>
+      <w:r>
+        <w:rPr>
+          <w:rFonts w:ascii="Times New Roman" w:eastAsia="Times New Roman" w:hAnsi="Times New Roman" w:cs="Times New Roman"/>
+          <w:kern w:val="0"/>
+          <w:sz w:val="24"/>
+          <w:szCs w:val="24"/>
+          <w:lang w:eastAsia="en-IN"/>
+          <w14:ligatures w14:val="none"/>
+        </w:rPr>
+        <w:br/>
+        <w:t xml:space="preserve">— developers use a trick called </w:t>
+      </w:r>
+      <w:r>
+        <w:rPr>
+          <w:rFonts w:ascii="Times New Roman" w:eastAsia="Times New Roman" w:hAnsi="Times New Roman" w:cs="Times New Roman"/>
+          <w:b/>
+          <w:bCs/>
+          <w:kern w:val="0"/>
+          <w:sz w:val="24"/>
+          <w:szCs w:val="24"/>
+          <w:lang w:eastAsia="en-IN"/>
+          <w14:ligatures w14:val="none"/>
+        </w:rPr>
+        <w:t>method override</w:t>
+      </w:r>
+      <w:r>
+        <w:rPr>
+          <w:rFonts w:ascii="Times New Roman" w:eastAsia="Times New Roman" w:hAnsi="Times New Roman" w:cs="Times New Roman"/>
+          <w:kern w:val="0"/>
+          <w:sz w:val="24"/>
+          <w:szCs w:val="24"/>
+          <w:lang w:eastAsia="en-IN"/>
+          <w14:ligatures w14:val="none"/>
+        </w:rPr>
+        <w:t>.</w:t>
+      </w:r>
+    </w:p>
+    <w:p>
+      <w:pPr>
+        <w:pStyle w:val="ListParagraph"/>
+        <w:numPr>
+          <w:ilvl w:val="0"/>
+          <w:numId w:val="5"/>
+        </w:numPr>
+        <w:spacing w:after="0" w:line="240" w:lineRule="auto"/>
+        <w:rPr>
+          <w:rFonts w:ascii="Times New Roman" w:eastAsia="Times New Roman" w:hAnsi="Times New Roman" w:cs="Times New Roman"/>
+          <w:kern w:val="0"/>
+          <w:sz w:val="24"/>
+          <w:szCs w:val="24"/>
+          <w:lang w:eastAsia="en-IN"/>
+          <w14:ligatures w14:val="none"/>
+        </w:rPr>
+      </w:pPr>
+      <w:r>
+        <w:rPr>
+          <w:lang w:eastAsia="en-IN"/>
+        </w:rPr>
+        <w:pict w14:anchorId="4262DBB2">
+          <v:rect id="_x0000_i1025" style="width:0;height:1.5pt" o:hralign="center" o:hrstd="t" o:hr="t" fillcolor="#a0a0a0" stroked="f"/>
+        </w:pict>
+      </w:r>
+    </w:p>
+    <w:p>
+      <w:pPr>
+        <w:pStyle w:val="ListParagraph"/>
+        <w:numPr>
+          <w:ilvl w:val="0"/>
+          <w:numId w:val="5"/>
+        </w:numPr>
+        <w:spacing w:before="100" w:beforeAutospacing="1" w:after="100" w:afterAutospacing="1" w:line="240" w:lineRule="auto"/>
+        <w:outlineLvl w:val="1"/>
+        <w:rPr>
+          <w:rFonts w:ascii="Times New Roman" w:eastAsia="Times New Roman" w:hAnsi="Times New Roman" w:cs="Times New Roman"/>
+          <w:b/>
+          <w:bCs/>
+          <w:kern w:val="0"/>
+          <w:sz w:val="36"/>
+          <w:szCs w:val="36"/>
+          <w:lang w:eastAsia="en-IN"/>
+          <w14:ligatures w14:val="none"/>
+        </w:rPr>
+      </w:pPr>
+      <w:r>
+        <w:rPr>
+          <w:rFonts w:ascii="Segoe UI Emoji" w:eastAsia="Times New Roman" w:hAnsi="Segoe UI Emoji" w:cs="Segoe UI Emoji"/>
+          <w:b/>
+          <w:bCs/>
+          <w:kern w:val="0"/>
+          <w:sz w:val="36"/>
+          <w:szCs w:val="36"/>
+          <w:lang w:eastAsia="en-IN"/>
+          <w14:ligatures w14:val="none"/>
+        </w:rPr>
+        <w:t>📌</w:t>
+      </w:r>
+      <w:r>
+        <w:rPr>
+          <w:rFonts w:ascii="Times New Roman" w:eastAsia="Times New Roman" w:hAnsi="Times New Roman" w:cs="Times New Roman"/>
+          <w:b/>
+          <w:bCs/>
+          <w:kern w:val="0"/>
+          <w:sz w:val="36"/>
+          <w:szCs w:val="36"/>
+          <w:lang w:eastAsia="en-IN"/>
+          <w14:ligatures w14:val="none"/>
+        </w:rPr>
+        <w:t xml:space="preserve"> What’s Method Override in simple words?</w:t>
+      </w:r>
+    </w:p>
+    <w:p>
+      <w:pPr>
+        <w:pStyle w:val="ListParagraph"/>
+        <w:numPr>
+          <w:ilvl w:val="0"/>
+          <w:numId w:val="5"/>
+        </w:numPr>
+        <w:spacing w:before="100" w:beforeAutospacing="1" w:after="100" w:afterAutospacing="1" w:line="240" w:lineRule="auto"/>
+        <w:rPr>
+          <w:rFonts w:ascii="Times New Roman" w:eastAsia="Times New Roman" w:hAnsi="Times New Roman" w:cs="Times New Roman"/>
+          <w:kern w:val="0"/>
+          <w:sz w:val="24"/>
+          <w:szCs w:val="24"/>
+          <w:lang w:eastAsia="en-IN"/>
+          <w14:ligatures w14:val="none"/>
+        </w:rPr>
+      </w:pPr>
+      <w:r>
+        <w:rPr>
+          <w:rFonts w:ascii="Times New Roman" w:eastAsia="Times New Roman" w:hAnsi="Times New Roman" w:cs="Times New Roman"/>
+          <w:b/>
+          <w:bCs/>
+          <w:kern w:val="0"/>
+          <w:sz w:val="24"/>
+          <w:szCs w:val="24"/>
+          <w:lang w:eastAsia="en-IN"/>
+          <w14:ligatures w14:val="none"/>
+        </w:rPr>
+        <w:t>In one line layman explanation:</w:t>
+      </w:r>
+      <w:r>
+        <w:rPr>
+          <w:rFonts w:ascii="Times New Roman" w:eastAsia="Times New Roman" w:hAnsi="Times New Roman" w:cs="Times New Roman"/>
+          <w:kern w:val="0"/>
+          <w:sz w:val="24"/>
+          <w:szCs w:val="24"/>
+          <w:lang w:eastAsia="en-IN"/>
+          <w14:ligatures w14:val="none"/>
+        </w:rPr>
+        <w:br/>
+      </w:r>
+      <w:r>
+        <w:rPr>
+          <w:rFonts w:ascii="Segoe UI Emoji" w:eastAsia="Times New Roman" w:hAnsi="Segoe UI Emoji" w:cs="Segoe UI Emoji"/>
+          <w:kern w:val="0"/>
+          <w:sz w:val="24"/>
+          <w:szCs w:val="24"/>
+          <w:lang w:eastAsia="en-IN"/>
+          <w14:ligatures w14:val="none"/>
+        </w:rPr>
+        <w:t>👉</w:t>
+      </w:r>
+      <w:r>
+        <w:rPr>
+          <w:rFonts w:ascii="Times New Roman" w:eastAsia="Times New Roman" w:hAnsi="Times New Roman" w:cs="Times New Roman"/>
+          <w:kern w:val="0"/>
+          <w:sz w:val="24"/>
+          <w:szCs w:val="24"/>
+          <w:lang w:eastAsia="en-IN"/>
+          <w14:ligatures w14:val="none"/>
+        </w:rPr>
+        <w:t xml:space="preserve"> "We send a hidden field or query param inside a POST request to </w:t>
+      </w:r>
+      <w:r>
+        <w:rPr>
+          <w:rFonts w:ascii="Times New Roman" w:eastAsia="Times New Roman" w:hAnsi="Times New Roman" w:cs="Times New Roman"/>
+          <w:b/>
+          <w:bCs/>
+          <w:kern w:val="0"/>
+          <w:sz w:val="24"/>
+          <w:szCs w:val="24"/>
+          <w:lang w:eastAsia="en-IN"/>
+          <w14:ligatures w14:val="none"/>
+        </w:rPr>
+        <w:t>pretend it's a PATCH or DELETE</w:t>
+      </w:r>
+      <w:r>
+        <w:rPr>
+          <w:rFonts w:ascii="Times New Roman" w:eastAsia="Times New Roman" w:hAnsi="Times New Roman" w:cs="Times New Roman"/>
+          <w:kern w:val="0"/>
+          <w:sz w:val="24"/>
+          <w:szCs w:val="24"/>
+          <w:lang w:eastAsia="en-IN"/>
+          <w14:ligatures w14:val="none"/>
+        </w:rPr>
+        <w:t>, and the server reads that and treats the POST as a PATCH."</w:t>
+      </w:r>
+    </w:p>
+    <w:p>
+      <w:pPr>
+        <w:pStyle w:val="ListParagraph"/>
+        <w:rPr>
+          <w:sz w:val="36"/>
+          <w:szCs w:val="36"/>
+        </w:rPr>
+      </w:pPr>
     </w:p>
     <w:p>
       <w:pPr>
@@ -1141,7 +1670,7 @@
           <w:sz w:val="36"/>
           <w:szCs w:val="36"/>
         </w:rPr>
-        <w:t>P</w:t>
+        <w:t>Delete Operation</w:t>
       </w:r>
     </w:p>
     <w:p>
@@ -1149,7 +1678,7 @@
         <w:pStyle w:val="ListParagraph"/>
         <w:numPr>
           <w:ilvl w:val="0"/>
-          <w:numId w:val="3"/>
+          <w:numId w:val="5"/>
         </w:numPr>
         <w:rPr>
           <w:sz w:val="36"/>
@@ -1161,34 +1690,42 @@
           <w:sz w:val="36"/>
           <w:szCs w:val="36"/>
         </w:rPr>
-        <w:t>P</w:t>
-      </w:r>
-    </w:p>
-    <w:p>
-      <w:pPr>
-        <w:pStyle w:val="ListParagraph"/>
-        <w:numPr>
-          <w:ilvl w:val="0"/>
-          <w:numId w:val="3"/>
-        </w:numPr>
-        <w:rPr>
-          <w:sz w:val="36"/>
-          <w:szCs w:val="36"/>
-        </w:rPr>
-      </w:pPr>
-    </w:p>
-    <w:p>
-      <w:pPr>
-        <w:pStyle w:val="ListParagraph"/>
-        <w:numPr>
-          <w:ilvl w:val="0"/>
-          <w:numId w:val="3"/>
-        </w:numPr>
-        <w:rPr>
-          <w:sz w:val="36"/>
-          <w:szCs w:val="36"/>
-        </w:rPr>
-      </w:pPr>
+        <w:drawing>
+          <wp:inline distT="0" distB="0" distL="0" distR="0" wp14:anchorId="03D4D462" wp14:editId="47C81C5A">
+            <wp:extent cx="5400675" cy="1539240"/>
+            <wp:effectExtent l="0" t="0" r="9525" b="3810"/>
+            <wp:docPr id="292703122" name="Picture 1"/>
+            <wp:cNvGraphicFramePr>
+              <a:graphicFrameLocks xmlns:a="http://schemas.openxmlformats.org/drawingml/2006/main" noChangeAspect="1"/>
+            </wp:cNvGraphicFramePr>
+            <a:graphic xmlns:a="http://schemas.openxmlformats.org/drawingml/2006/main">
+              <a:graphicData uri="http://schemas.openxmlformats.org/drawingml/2006/picture">
+                <pic:pic xmlns:pic="http://schemas.openxmlformats.org/drawingml/2006/picture">
+                  <pic:nvPicPr>
+                    <pic:cNvPr id="292703122" name=""/>
+                    <pic:cNvPicPr/>
+                  </pic:nvPicPr>
+                  <pic:blipFill>
+                    <a:blip r:embed="rId14"/>
+                    <a:stretch>
+                      <a:fillRect/>
+                    </a:stretch>
+                  </pic:blipFill>
+                  <pic:spPr>
+                    <a:xfrm>
+                      <a:off x="0" y="0"/>
+                      <a:ext cx="5401143" cy="1539373"/>
+                    </a:xfrm>
+                    <a:prstGeom prst="rect">
+                      <a:avLst/>
+                    </a:prstGeom>
+                  </pic:spPr>
+                </pic:pic>
+              </a:graphicData>
+            </a:graphic>
+          </wp:inline>
+        </w:drawing>
+      </w:r>
     </w:p>
     <w:sectPr>
       <w:pgSz w:w="11906" w:h="16838"/>
@@ -2364,7 +2901,6 @@
     <w:next w:val="Normal"/>
     <w:link w:val="Heading2Char"/>
     <w:uiPriority w:val="9"/>
-    <w:semiHidden/>
     <w:unhideWhenUsed/>
     <w:qFormat/>
     <w:rsid w:val="009D2DD7"/>
@@ -2580,7 +3116,6 @@
     <w:basedOn w:val="DefaultParagraphFont"/>
     <w:link w:val="Heading2"/>
     <w:uiPriority w:val="9"/>
-    <w:semiHidden/>
     <w:rsid w:val="009D2DD7"/>
     <w:rPr>
       <w:rFonts w:asciiTheme="majorHAnsi" w:eastAsiaTheme="majorEastAsia" w:hAnsiTheme="majorHAnsi" w:cstheme="majorBidi"/>
@@ -2882,6 +3417,19 @@
       <w:bCs/>
     </w:rPr>
   </w:style>
+  <w:style w:type="character" w:styleId="HTMLCode">
+    <w:name w:val="HTML Code"/>
+    <w:basedOn w:val="DefaultParagraphFont"/>
+    <w:uiPriority w:val="99"/>
+    <w:semiHidden/>
+    <w:unhideWhenUsed/>
+    <w:rsid w:val="007F18CD"/>
+    <w:rPr>
+      <w:rFonts w:ascii="Courier New" w:eastAsia="Times New Roman" w:hAnsi="Courier New" w:cs="Courier New"/>
+      <w:sz w:val="20"/>
+      <w:szCs w:val="20"/>
+    </w:rPr>
+  </w:style>
 </w:styles>
 </file>
 
